--- a/Nalanda_Common_spell/01-Nagarjuna/work_collated_docx/6446C32D_format_namgyal.docx
+++ b/Nalanda_Common_spell/01-Nagarjuna/work_collated_docx/6446C32D_format_namgyal.docx
@@ -64,7 +64,7 @@
         <w:footnoteReference w:id="25"/>
       </w:r>
       <w:r>
-        <w:t xml:space="preserve">ཧཾ་ཞེས་བརྗོད་པས་ཆོས་ཐམས་ཅད་སྟོང་པ་ཉིད་དུ་བསྒོམ་མོ། །​དེ་ནས་རང་གི་སྙིང་གར་ཨ་ལས་བྱུང་བའི་ཟླ་དཀྱིལ་དུ་ཧཱུཾ་བསམ་མོ། །​དེའི་འོད་ཀྱིས་དོན་བྱས། བར་ཆད་བསལ། མཆོད་པ་ཕུལ། བྱིན་རླབས་བསྡུས་ས་བོན་ལ་ཐིམ་པས་ཁྲོ་བོའི་རྡོ་རྗེ་རྩེ་ལྔ་པར་བལྟས་ཏེ། དེའི་ལྟེ་བ་ཅན་གྱི་ཡང་དེ་ལྟར་བྱས། །​དེ་ཡོངས་སུ་གྱུར་པ་ལས། ཞལ་གཅིག་པ། ཕྱག་གཉིས་པ་སྐུ་མདོག་མཐིང་ག །​གཡས་རྡོ་རྗེ་བསྣུན་པའི་ཚུལ། གཡོན་སྡིགས་མཛུབ་ཐུགས་ཀར་བཀན་པ། ལྟོ་འགྲོས་བརྒྱན་ཅིང་སྟག་ཤམ་གསོལ་བ། སྤྱན་གསུམ་པ། མཆེ་བ་གཙིགས་པ།སྐྲ་བརྫེས་</w:t>
+        <w:t xml:space="preserve">ཧཾ་ཞེས་བརྗོད་པས་ཆོས་ཐམས་ཅད་སྟོང་པ་ཉིད་དུ་བསྒོམ་མོ། །​དེ་ནས་རང་གི་སྙིང་གར་ཨ་ལས་བྱུང་བའི་ཟླ་དཀྱིལ་དུ་ཧཱུཾ་བསམ་མོ། །​དེའི་འོད་ཀྱིས་དོན་བྱས། བར་ཆད་བསལ། མཆོད་པ་ཕུལ། བྱིན་རླབས་བསྡུས་ས་བོན་ལ་ཐིམ་པས་ཁྲོ་བོའི་རྡོ་རྗེ་རྩེ་ལྔ་པར་བལྟས་ཏེ། དེའི་ལྟེ་བ་ཅན་གྱི་ཡང་དེ་ལྟར་བྱས། །​དེ་ཡོངས་སུ་གྱུར་པ་ལས། ཞལ་གཅིག་པ། ཕྱག་གཉིས་པ་སྐུ་མདོག་མཐིང་ག །​གཡས་རྡོ་རྗེ་བསྣུན་པའི་ཚུལ། གཡོན་སྡིགས་མཛུབ་ཐུགས་ཀར་བཀན་པ། ལྟོ་འགྲོས་བརྒྱན་ཅིང་སྟག་ཤམ་གསོལ་བ། སྤྱན་གསུམ་པ། མཆེ་བ་གཙིགས་པ། སྐྲ་བརྫེས་</w:t>
       </w:r>
       <w:r>
         <w:rPr>
@@ -280,7 +280,7 @@
         <w:footnoteReference w:id="48"/>
       </w:r>
       <w:r>
-        <w:t xml:space="preserve">ཏྭཱཏ། ཨོཾ་ཨཱཿཧཱུཾ་སྭཱ་ཧཱ། ཞེས་པའི་སྔགས་ཀྱིས་འབྱུང་པོ་ཐམས་ཅད་ལ་གཏོར་མ་གཏང་</w:t>
+        <w:t xml:space="preserve">ཏྭཱཏ། ཨོཾ་ཨཱཿ་ཧཱུཾ་སྭཱ་ཧཱ། ཞེས་པའི་སྔགས་ཀྱིས་འབྱུང་པོ་ཐམས་ཅད་ལ་གཏོར་མ་གཏང་</w:t>
       </w:r>
       <w:r>
         <w:rPr>
@@ -619,7 +619,7 @@
         <w:t xml:space="preserve"> </w:t>
       </w:r>
       <w:r>
-        <w:t xml:space="preserve">ཡང་ཏྲིའི་བ་ཐི་ཏོ། ཧུ་</w:t>
+        <w:t xml:space="preserve">ཡང་ཏྲིའི་བ་ཐི་ཏོ། །​ཧུ་</w:t>
       </w:r>
       <w:r>
         <w:rPr>
@@ -805,7 +805,7 @@
         <w:footnoteReference w:id="102"/>
       </w:r>
       <w:r>
-        <w:t xml:space="preserve">ཎཱ་ཡ་སྭཱ་ཧཱ། ཨོཾ་ཀི་ལི་མ་ལི་ནི་སྭཱ་ཧཱ།ཨོཾ་པི་ཙི་ཀུཎྜ་ལི་ནེ་སྭཱ་ཧཱ། ཨོཾ་མུ་ཁེནྡྲཱ་ཡ་སྭཱ་ཧཱ། ཨོཾ་ཙ་ལེནྡཱ་ཡ་སྭཱ་ཧཱ། ཛཾ་བྷ་ལ་ལ་གནོད་སྦྱིན་ཆེན་པོ་བརྒྱད་ཀྱིས་བསྐོར་བའི་ནོར་བསྒྲུབ་པའོ།། །​།དེ་ནས་རབ་གནས་བཤད་པར་བྱ། །​གཟའ་སྐར་དུས་ཚེས་བཟང་པོ་ལ། །​བཀྲ་ཤིས་བུམ་པ་མཚན་ལྡན་དུ། །​འདག་ཆལ་ལ་སོགས་ཆུ་བརྒྱད་ལ། །​སྟོང་རྩ་བརྒྱད་དུ་གཟུངས་བརྗོད་དོ། །​ཁྲུས་ཁང་</w:t>
+        <w:t xml:space="preserve">ཎཱ་ཡ་སྭཱ་ཧཱ། ཨོཾ་ཀི་ལི་མ་ལི་ནི་སྭཱ་ཧཱ། ཨོཾ་པི་ཙི་ཀུཎྜ་ལི་ནེ་སྭཱ་ཧཱ། ཨོཾ་མུ་ཁེནྡྲཱ་ཡ་སྭཱ་ཧཱ། ཨོཾ་ཙ་ལེནྡཱ་ཡ་སྭཱ་ཧཱ། ཛཾ་བྷ་ལ་ལ་གནོད་སྦྱིན་ཆེན་པོ་བརྒྱད་ཀྱིས་བསྐོར་བའི་ནོར་བསྒྲུབ་པའོ།། །​།དེ་ནས་རབ་གནས་བཤད་པར་བྱ། །​གཟའ་སྐར་དུས་ཚེས་བཟང་པོ་ལ། །​བཀྲ་ཤིས་བུམ་པ་མཚན་ལྡན་དུ། །​འདག་ཆལ་ལ་སོགས་ཆུ་བརྒྱད་ལ། །​སྟོང་རྩ་བརྒྱད་དུ་གཟུངས་བརྗོད་དོ། །​ཁྲུས་ཁང་</w:t>
       </w:r>
       <w:r>
         <w:rPr>
@@ -2554,7 +2554,7 @@
         <w:t xml:space="preserve"> </w:t>
       </w:r>
       <w:r>
-        <w:t xml:space="preserve">ཛྙི་ཛྷི་ པེ་ཅིན།</w:t>
+        <w:t xml:space="preserve">ཛྷི་ པེ་ཅིན།</w:t>
       </w:r>
     </w:p>
   </w:footnote>
@@ -2592,7 +2592,7 @@
         <w:t xml:space="preserve"> </w:t>
       </w:r>
       <w:r>
-        <w:t xml:space="preserve">ཧཱུ་ སྣར་ཐང་། པེ་ཅིན།</w:t>
+        <w:t xml:space="preserve">།​། ཧཱུ་ སྣར་ཐང་། པེ་ཅིན།</w:t>
       </w:r>
     </w:p>
   </w:footnote>
